--- a/paper/reproducibility_2020/Abstract_reproducibility_2020_06Jan2020.docx
+++ b/paper/reproducibility_2020/Abstract_reproducibility_2020_06Jan2020.docx
@@ -93,7 +93,34 @@
           <w:sz w:val="22"/>
           <w:szCs w:val="22"/>
         </w:rPr>
-        <w:t xml:space="preserve">A Reproducible Pipeline for Scalable </w:t>
+        <w:t xml:space="preserve">MetaboMax-10: An Approach to </w:t>
+      </w:r>
+      <w:r>
+        <w:rPr>
+          <w:rFonts w:ascii="Arial" w:hAnsi="Arial" w:cs="Arial"/>
+          <w:b/>
+          <w:sz w:val="22"/>
+          <w:szCs w:val="22"/>
+        </w:rPr>
+        <w:t>Enhance</w:t>
+      </w:r>
+      <w:r>
+        <w:rPr>
+          <w:rFonts w:ascii="Arial" w:hAnsi="Arial" w:cs="Arial"/>
+          <w:b/>
+          <w:sz w:val="22"/>
+          <w:szCs w:val="22"/>
+        </w:rPr>
+        <w:t xml:space="preserve"> Reproducibility of</w:t>
+      </w:r>
+      <w:r>
+        <w:rPr>
+          <w:rFonts w:ascii="Arial" w:hAnsi="Arial" w:cs="Arial"/>
+          <w:b/>
+          <w:sz w:val="22"/>
+          <w:szCs w:val="22"/>
+        </w:rPr>
+        <w:t xml:space="preserve"> </w:t>
       </w:r>
       <w:r>
         <w:rPr>
@@ -142,13 +169,23 @@
           <w:bCs/>
         </w:rPr>
       </w:pPr>
-      <w:r>
-        <w:rPr>
-          <w:rFonts w:ascii="Arial" w:hAnsi="Arial" w:cs="Arial"/>
-          <w:b/>
-          <w:bCs/>
-        </w:rPr>
-        <w:t>Xinsong Du</w:t>
+      <w:proofErr w:type="spellStart"/>
+      <w:r>
+        <w:rPr>
+          <w:rFonts w:ascii="Arial" w:hAnsi="Arial" w:cs="Arial"/>
+          <w:b/>
+          <w:bCs/>
+        </w:rPr>
+        <w:t>Xinsong</w:t>
+      </w:r>
+      <w:proofErr w:type="spellEnd"/>
+      <w:r>
+        <w:rPr>
+          <w:rFonts w:ascii="Arial" w:hAnsi="Arial" w:cs="Arial"/>
+          <w:b/>
+          <w:bCs/>
+        </w:rPr>
+        <w:t xml:space="preserve"> Du</w:t>
       </w:r>
       <w:r>
         <w:rPr>
@@ -166,14 +203,34 @@
         </w:rPr>
         <w:t xml:space="preserve">, </w:t>
       </w:r>
-      <w:r>
-        <w:rPr>
-          <w:rFonts w:ascii="Arial" w:hAnsi="Arial" w:cs="Arial"/>
-          <w:b/>
-          <w:bCs/>
-        </w:rPr>
-        <w:t>Luran Manfio</w:t>
-      </w:r>
+      <w:proofErr w:type="spellStart"/>
+      <w:r>
+        <w:rPr>
+          <w:rFonts w:ascii="Arial" w:hAnsi="Arial" w:cs="Arial"/>
+          <w:b/>
+          <w:bCs/>
+        </w:rPr>
+        <w:t>Luran</w:t>
+      </w:r>
+      <w:proofErr w:type="spellEnd"/>
+      <w:r>
+        <w:rPr>
+          <w:rFonts w:ascii="Arial" w:hAnsi="Arial" w:cs="Arial"/>
+          <w:b/>
+          <w:bCs/>
+        </w:rPr>
+        <w:t xml:space="preserve"> </w:t>
+      </w:r>
+      <w:proofErr w:type="spellStart"/>
+      <w:r>
+        <w:rPr>
+          <w:rFonts w:ascii="Arial" w:hAnsi="Arial" w:cs="Arial"/>
+          <w:b/>
+          <w:bCs/>
+        </w:rPr>
+        <w:t>Manfio</w:t>
+      </w:r>
+      <w:proofErr w:type="spellEnd"/>
       <w:r>
         <w:rPr>
           <w:rFonts w:ascii="Arial" w:hAnsi="Arial" w:cs="Arial"/>
@@ -212,8 +269,18 @@
           <w:b/>
           <w:bCs/>
         </w:rPr>
-        <w:t>Alexander Kirpich</w:t>
-      </w:r>
+        <w:t xml:space="preserve">Alexander </w:t>
+      </w:r>
+      <w:proofErr w:type="spellStart"/>
+      <w:r>
+        <w:rPr>
+          <w:rFonts w:ascii="Arial" w:hAnsi="Arial" w:cs="Arial"/>
+          <w:b/>
+          <w:bCs/>
+        </w:rPr>
+        <w:t>Kirpich</w:t>
+      </w:r>
+      <w:proofErr w:type="spellEnd"/>
       <w:r>
         <w:rPr>
           <w:rFonts w:ascii="Arial" w:hAnsi="Arial" w:cs="Arial"/>
@@ -308,8 +375,18 @@
           <w:b/>
           <w:bCs/>
         </w:rPr>
-        <w:t>Dominick J. Lemas</w:t>
-      </w:r>
+        <w:t xml:space="preserve">Dominick J. </w:t>
+      </w:r>
+      <w:proofErr w:type="spellStart"/>
+      <w:r>
+        <w:rPr>
+          <w:rFonts w:ascii="Arial" w:hAnsi="Arial" w:cs="Arial"/>
+          <w:b/>
+          <w:bCs/>
+        </w:rPr>
+        <w:t>Lemas</w:t>
+      </w:r>
+      <w:proofErr w:type="spellEnd"/>
       <w:r>
         <w:rPr>
           <w:rFonts w:ascii="Arial" w:hAnsi="Arial" w:cs="Arial"/>
@@ -395,7 +472,79 @@
           <w:i/>
           <w:iCs/>
         </w:rPr>
-        <w:t>{xinsongdu, manfiol, hoganwr, djlemas}@ufl.edu</w:t>
+        <w:t>{</w:t>
+      </w:r>
+      <w:proofErr w:type="spellStart"/>
+      <w:r>
+        <w:rPr>
+          <w:rFonts w:ascii="Arial" w:hAnsi="Arial" w:cs="Arial"/>
+          <w:i/>
+          <w:iCs/>
+        </w:rPr>
+        <w:t>xinsongdu</w:t>
+      </w:r>
+      <w:proofErr w:type="spellEnd"/>
+      <w:r>
+        <w:rPr>
+          <w:rFonts w:ascii="Arial" w:hAnsi="Arial" w:cs="Arial"/>
+          <w:i/>
+          <w:iCs/>
+        </w:rPr>
+        <w:t xml:space="preserve">, </w:t>
+      </w:r>
+      <w:proofErr w:type="spellStart"/>
+      <w:r>
+        <w:rPr>
+          <w:rFonts w:ascii="Arial" w:hAnsi="Arial" w:cs="Arial"/>
+          <w:i/>
+          <w:iCs/>
+        </w:rPr>
+        <w:t>manfiol</w:t>
+      </w:r>
+      <w:proofErr w:type="spellEnd"/>
+      <w:r>
+        <w:rPr>
+          <w:rFonts w:ascii="Arial" w:hAnsi="Arial" w:cs="Arial"/>
+          <w:i/>
+          <w:iCs/>
+        </w:rPr>
+        <w:t xml:space="preserve">, </w:t>
+      </w:r>
+      <w:proofErr w:type="spellStart"/>
+      <w:r>
+        <w:rPr>
+          <w:rFonts w:ascii="Arial" w:hAnsi="Arial" w:cs="Arial"/>
+          <w:i/>
+          <w:iCs/>
+        </w:rPr>
+        <w:t>hoganwr</w:t>
+      </w:r>
+      <w:proofErr w:type="spellEnd"/>
+      <w:r>
+        <w:rPr>
+          <w:rFonts w:ascii="Arial" w:hAnsi="Arial" w:cs="Arial"/>
+          <w:i/>
+          <w:iCs/>
+        </w:rPr>
+        <w:t xml:space="preserve">, </w:t>
+      </w:r>
+      <w:proofErr w:type="spellStart"/>
+      <w:r>
+        <w:rPr>
+          <w:rFonts w:ascii="Arial" w:hAnsi="Arial" w:cs="Arial"/>
+          <w:i/>
+          <w:iCs/>
+        </w:rPr>
+        <w:t>djlemas</w:t>
+      </w:r>
+      <w:proofErr w:type="spellEnd"/>
+      <w:r>
+        <w:rPr>
+          <w:rFonts w:ascii="Arial" w:hAnsi="Arial" w:cs="Arial"/>
+          <w:i/>
+          <w:iCs/>
+        </w:rPr>
+        <w:t>}@ufl.edu</w:t>
       </w:r>
     </w:p>
     <w:p>
@@ -665,17 +814,7 @@
           <w:sz w:val="22"/>
           <w:szCs w:val="22"/>
         </w:rPr>
-        <w:t>. Reproducibility of untargeted metabolomics data analysis remains a challeng</w:t>
-      </w:r>
-      <w:bookmarkStart w:id="0" w:name="_GoBack"/>
-      <w:bookmarkEnd w:id="0"/>
-      <w:r>
-        <w:rPr>
-          <w:rFonts w:ascii="Arial" w:eastAsia="Times New Roman" w:hAnsi="Arial" w:cs="Arial"/>
-          <w:sz w:val="22"/>
-          <w:szCs w:val="22"/>
-        </w:rPr>
-        <w:t>e.</w:t>
+        <w:t>. Reproducibility of untargeted metabolomics data analysis remains a challenge.</w:t>
       </w:r>
       <w:r>
         <w:rPr>
@@ -691,55 +830,152 @@
           <w:sz w:val="22"/>
           <w:szCs w:val="22"/>
         </w:rPr>
-        <w:t>C</w:t>
-      </w:r>
-      <w:r>
-        <w:rPr>
-          <w:rFonts w:ascii="Arial" w:eastAsia="Times New Roman" w:hAnsi="Arial" w:cs="Arial"/>
-          <w:sz w:val="22"/>
-          <w:szCs w:val="22"/>
-        </w:rPr>
-        <w:t>ontainer</w:t>
-      </w:r>
-      <w:r>
-        <w:rPr>
-          <w:rFonts w:ascii="Arial" w:eastAsia="Times New Roman" w:hAnsi="Arial" w:cs="Arial"/>
-          <w:sz w:val="22"/>
-          <w:szCs w:val="22"/>
-        </w:rPr>
-        <w:t xml:space="preserve">ization of analysis workflows is the process of </w:t>
-      </w:r>
-      <w:r>
-        <w:rPr>
-          <w:rFonts w:ascii="Arial" w:eastAsia="Times New Roman" w:hAnsi="Arial" w:cs="Arial"/>
-          <w:sz w:val="22"/>
-          <w:szCs w:val="22"/>
-        </w:rPr>
-        <w:t>packag</w:t>
-      </w:r>
-      <w:r>
-        <w:rPr>
-          <w:rFonts w:ascii="Arial" w:eastAsia="Times New Roman" w:hAnsi="Arial" w:cs="Arial"/>
-          <w:sz w:val="22"/>
-          <w:szCs w:val="22"/>
-        </w:rPr>
-        <w:t>ing</w:t>
-      </w:r>
-      <w:r>
-        <w:rPr>
-          <w:rFonts w:ascii="Arial" w:eastAsia="Times New Roman" w:hAnsi="Arial" w:cs="Arial"/>
-          <w:sz w:val="22"/>
-          <w:szCs w:val="22"/>
-        </w:rPr>
-        <w:t xml:space="preserve"> all codes and dependencies of an application to ensure portability, infrastructure flexibility and reproducibility. </w:t>
-      </w:r>
-      <w:r>
-        <w:rPr>
-          <w:rFonts w:ascii="Arial" w:eastAsia="Times New Roman" w:hAnsi="Arial" w:cs="Arial"/>
-          <w:sz w:val="22"/>
-          <w:szCs w:val="22"/>
-        </w:rPr>
-        <w:t>Nextflow is a pipeline development tool supporting containerization and high performance computing, which improves the scalability and reproducibility of bioinformatics research</w:t>
+        <w:t xml:space="preserve">Reproducibility issue can be addressed by mitigating numerical instability. </w:t>
+      </w:r>
+      <w:r>
+        <w:rPr>
+          <w:rFonts w:ascii="Arial" w:eastAsia="Times New Roman" w:hAnsi="Arial" w:cs="Arial"/>
+          <w:sz w:val="22"/>
+          <w:szCs w:val="22"/>
+        </w:rPr>
+        <w:t xml:space="preserve">Previous study indicates different software can </w:t>
+      </w:r>
+      <w:r>
+        <w:rPr>
+          <w:rFonts w:ascii="Arial" w:eastAsia="Times New Roman" w:hAnsi="Arial" w:cs="Arial"/>
+          <w:sz w:val="22"/>
+          <w:szCs w:val="22"/>
+        </w:rPr>
+        <w:t>generate very different results for metabolomics data processing even if the used algorithms were the same.</w:t>
+      </w:r>
+      <w:r>
+        <w:rPr>
+          <w:rFonts w:ascii="Arial" w:eastAsia="Times New Roman" w:hAnsi="Arial" w:cs="Arial"/>
+          <w:sz w:val="22"/>
+          <w:szCs w:val="22"/>
+        </w:rPr>
+        <w:t xml:space="preserve"> Research also shows using different operating systems</w:t>
+      </w:r>
+      <w:r>
+        <w:rPr>
+          <w:rFonts w:ascii="Arial" w:eastAsia="Times New Roman" w:hAnsi="Arial" w:cs="Arial"/>
+          <w:sz w:val="22"/>
+          <w:szCs w:val="22"/>
+        </w:rPr>
+        <w:t xml:space="preserve"> to run software</w:t>
+      </w:r>
+      <w:r>
+        <w:rPr>
+          <w:rFonts w:ascii="Arial" w:eastAsia="Times New Roman" w:hAnsi="Arial" w:cs="Arial"/>
+          <w:sz w:val="22"/>
+          <w:szCs w:val="22"/>
+        </w:rPr>
+        <w:t xml:space="preserve"> can </w:t>
+      </w:r>
+      <w:r>
+        <w:rPr>
+          <w:rFonts w:ascii="Arial" w:eastAsia="Times New Roman" w:hAnsi="Arial" w:cs="Arial"/>
+          <w:sz w:val="22"/>
+          <w:szCs w:val="22"/>
+        </w:rPr>
+        <w:t xml:space="preserve">also </w:t>
+      </w:r>
+      <w:r>
+        <w:rPr>
+          <w:rFonts w:ascii="Arial" w:eastAsia="Times New Roman" w:hAnsi="Arial" w:cs="Arial"/>
+          <w:sz w:val="22"/>
+          <w:szCs w:val="22"/>
+        </w:rPr>
+        <w:t>produce numerical instability</w:t>
+      </w:r>
+      <w:r>
+        <w:rPr>
+          <w:rFonts w:ascii="Arial" w:eastAsia="Times New Roman" w:hAnsi="Arial" w:cs="Arial"/>
+          <w:sz w:val="22"/>
+          <w:szCs w:val="22"/>
+        </w:rPr>
+        <w:t xml:space="preserve"> in a bioinformatics </w:t>
+      </w:r>
+      <w:r>
+        <w:rPr>
+          <w:rFonts w:ascii="Arial" w:eastAsia="Times New Roman" w:hAnsi="Arial" w:cs="Arial"/>
+          <w:sz w:val="22"/>
+          <w:szCs w:val="22"/>
+        </w:rPr>
+        <w:t>study</w:t>
+      </w:r>
+      <w:r>
+        <w:rPr>
+          <w:rFonts w:ascii="Arial" w:eastAsia="Times New Roman" w:hAnsi="Arial" w:cs="Arial"/>
+          <w:sz w:val="22"/>
+          <w:szCs w:val="22"/>
+        </w:rPr>
+        <w:t>.</w:t>
+      </w:r>
+      <w:r>
+        <w:rPr>
+          <w:rFonts w:ascii="Arial" w:eastAsia="Times New Roman" w:hAnsi="Arial" w:cs="Arial"/>
+          <w:sz w:val="22"/>
+          <w:szCs w:val="22"/>
+        </w:rPr>
+        <w:t xml:space="preserve"> </w:t>
+      </w:r>
+      <w:r>
+        <w:rPr>
+          <w:rFonts w:ascii="Arial" w:eastAsia="Times New Roman" w:hAnsi="Arial" w:cs="Arial"/>
+          <w:sz w:val="22"/>
+          <w:szCs w:val="22"/>
+        </w:rPr>
+        <w:t xml:space="preserve">However, no research has been conducted to </w:t>
+      </w:r>
+      <w:r>
+        <w:rPr>
+          <w:rFonts w:ascii="Arial" w:eastAsia="Times New Roman" w:hAnsi="Arial" w:cs="Arial"/>
+          <w:sz w:val="22"/>
+          <w:szCs w:val="22"/>
+        </w:rPr>
+        <w:t xml:space="preserve">explore </w:t>
+      </w:r>
+      <w:r>
+        <w:rPr>
+          <w:rFonts w:ascii="Arial" w:eastAsia="Times New Roman" w:hAnsi="Arial" w:cs="Arial"/>
+          <w:sz w:val="22"/>
+          <w:szCs w:val="22"/>
+        </w:rPr>
+        <w:t>whether the</w:t>
+      </w:r>
+      <w:r>
+        <w:rPr>
+          <w:rFonts w:ascii="Arial" w:eastAsia="Times New Roman" w:hAnsi="Arial" w:cs="Arial"/>
+          <w:sz w:val="22"/>
+          <w:szCs w:val="22"/>
+        </w:rPr>
+        <w:t xml:space="preserve"> untargeted</w:t>
+      </w:r>
+      <w:r>
+        <w:rPr>
+          <w:rFonts w:ascii="Arial" w:eastAsia="Times New Roman" w:hAnsi="Arial" w:cs="Arial"/>
+          <w:sz w:val="22"/>
+          <w:szCs w:val="22"/>
+        </w:rPr>
+        <w:t xml:space="preserve"> metabolomics data processing algorithm itself can </w:t>
+      </w:r>
+      <w:r>
+        <w:rPr>
+          <w:rFonts w:ascii="Arial" w:eastAsia="Times New Roman" w:hAnsi="Arial" w:cs="Arial" w:hint="eastAsia"/>
+          <w:sz w:val="22"/>
+          <w:szCs w:val="22"/>
+          <w:lang w:eastAsia="zh-CN"/>
+        </w:rPr>
+        <w:t>cause</w:t>
+      </w:r>
+      <w:r>
+        <w:rPr>
+          <w:rFonts w:ascii="Arial" w:eastAsia="Times New Roman" w:hAnsi="Arial" w:cs="Arial"/>
+          <w:sz w:val="22"/>
+          <w:szCs w:val="22"/>
+        </w:rPr>
+        <w:t xml:space="preserve"> numerical instability</w:t>
       </w:r>
       <w:r>
         <w:rPr>
@@ -784,39 +1020,79 @@
           <w:sz w:val="22"/>
           <w:szCs w:val="22"/>
         </w:rPr>
-        <w:t>: The goal of our project is to develop a</w:t>
-      </w:r>
-      <w:r>
-        <w:rPr>
-          <w:rFonts w:ascii="Arial" w:eastAsia="Times New Roman" w:hAnsi="Arial" w:cs="Arial"/>
-          <w:sz w:val="22"/>
-          <w:szCs w:val="22"/>
-        </w:rPr>
-        <w:t xml:space="preserve"> container-based</w:t>
-      </w:r>
-      <w:r>
-        <w:rPr>
-          <w:rFonts w:ascii="Arial" w:eastAsia="Times New Roman" w:hAnsi="Arial" w:cs="Arial"/>
-          <w:sz w:val="22"/>
-          <w:szCs w:val="22"/>
-        </w:rPr>
-        <w:t xml:space="preserve"> open-source tool to facilitate reproducible and scalable</w:t>
-      </w:r>
-      <w:r>
-        <w:rPr>
-          <w:rFonts w:ascii="Arial" w:eastAsia="Times New Roman" w:hAnsi="Arial" w:cs="Arial"/>
-          <w:sz w:val="22"/>
-          <w:szCs w:val="22"/>
-        </w:rPr>
-        <w:t xml:space="preserve"> untargeted</w:t>
-      </w:r>
-      <w:r>
-        <w:rPr>
-          <w:rFonts w:ascii="Arial" w:eastAsia="Times New Roman" w:hAnsi="Arial" w:cs="Arial"/>
-          <w:sz w:val="22"/>
-          <w:szCs w:val="22"/>
-        </w:rPr>
-        <w:t xml:space="preserve"> metabolomic data analysis.</w:t>
+        <w:t xml:space="preserve">: The goal of our </w:t>
+      </w:r>
+      <w:r>
+        <w:rPr>
+          <w:rFonts w:ascii="Arial" w:eastAsia="Times New Roman" w:hAnsi="Arial" w:cs="Arial"/>
+          <w:sz w:val="22"/>
+          <w:szCs w:val="22"/>
+        </w:rPr>
+        <w:t>study</w:t>
+      </w:r>
+      <w:r>
+        <w:rPr>
+          <w:rFonts w:ascii="Arial" w:eastAsia="Times New Roman" w:hAnsi="Arial" w:cs="Arial"/>
+          <w:sz w:val="22"/>
+          <w:szCs w:val="22"/>
+        </w:rPr>
+        <w:t xml:space="preserve"> is to </w:t>
+      </w:r>
+      <w:r>
+        <w:rPr>
+          <w:rFonts w:ascii="Arial" w:eastAsia="Times New Roman" w:hAnsi="Arial" w:cs="Arial"/>
+          <w:sz w:val="22"/>
+          <w:szCs w:val="22"/>
+        </w:rPr>
+        <w:t>test</w:t>
+      </w:r>
+      <w:r>
+        <w:rPr>
+          <w:rFonts w:ascii="Arial" w:eastAsia="Times New Roman" w:hAnsi="Arial" w:cs="Arial"/>
+          <w:sz w:val="22"/>
+          <w:szCs w:val="22"/>
+        </w:rPr>
+        <w:t xml:space="preserve"> </w:t>
+      </w:r>
+      <w:r>
+        <w:rPr>
+          <w:rFonts w:ascii="Arial" w:eastAsia="Times New Roman" w:hAnsi="Arial" w:cs="Arial"/>
+          <w:sz w:val="22"/>
+          <w:szCs w:val="22"/>
+        </w:rPr>
+        <w:t>if</w:t>
+      </w:r>
+      <w:r>
+        <w:rPr>
+          <w:rFonts w:ascii="Arial" w:eastAsia="Times New Roman" w:hAnsi="Arial" w:cs="Arial"/>
+          <w:sz w:val="22"/>
+          <w:szCs w:val="22"/>
+        </w:rPr>
+        <w:t xml:space="preserve"> metabolomics data processing algorithm itself can produce numerical instability, and </w:t>
+      </w:r>
+      <w:r>
+        <w:rPr>
+          <w:rFonts w:ascii="Arial" w:eastAsia="Times New Roman" w:hAnsi="Arial" w:cs="Arial"/>
+          <w:sz w:val="22"/>
+          <w:szCs w:val="22"/>
+        </w:rPr>
+        <w:t xml:space="preserve">propose an approach to address </w:t>
+      </w:r>
+      <w:r>
+        <w:rPr>
+          <w:rFonts w:ascii="Arial" w:eastAsia="Times New Roman" w:hAnsi="Arial" w:cs="Arial"/>
+          <w:sz w:val="22"/>
+          <w:szCs w:val="22"/>
+        </w:rPr>
+        <w:t>it</w:t>
+      </w:r>
+      <w:r>
+        <w:rPr>
+          <w:rFonts w:ascii="Arial" w:eastAsia="Times New Roman" w:hAnsi="Arial" w:cs="Arial"/>
+          <w:sz w:val="22"/>
+          <w:szCs w:val="22"/>
+        </w:rPr>
+        <w:t>.</w:t>
       </w:r>
     </w:p>
     <w:p>
@@ -831,7 +1107,6 @@
     </w:p>
     <w:p>
       <w:pPr>
-        <w:jc w:val="both"/>
         <w:rPr>
           <w:rFonts w:ascii="Arial" w:eastAsia="Times New Roman" w:hAnsi="Arial" w:cs="Arial"/>
           <w:sz w:val="22"/>
@@ -861,111 +1136,47 @@
           <w:sz w:val="22"/>
           <w:szCs w:val="22"/>
         </w:rPr>
-        <w:t>The pipeline</w:t>
-      </w:r>
-      <w:r>
-        <w:rPr>
-          <w:rFonts w:ascii="Arial" w:eastAsia="Times New Roman" w:hAnsi="Arial" w:cs="Arial"/>
-          <w:sz w:val="22"/>
-          <w:szCs w:val="22"/>
-        </w:rPr>
-        <w:t xml:space="preserve"> can be executed on any UNIX-like systems with a specific focus on </w:t>
-      </w:r>
-      <w:r>
-        <w:rPr>
-          <w:rFonts w:ascii="Arial" w:eastAsia="Times New Roman" w:hAnsi="Arial" w:cs="Arial"/>
-          <w:sz w:val="22"/>
-          <w:szCs w:val="22"/>
-        </w:rPr>
-        <w:t>implementation</w:t>
-      </w:r>
-      <w:r>
-        <w:rPr>
-          <w:rFonts w:ascii="Arial" w:eastAsia="Times New Roman" w:hAnsi="Arial" w:cs="Arial"/>
-          <w:sz w:val="22"/>
-          <w:szCs w:val="22"/>
-        </w:rPr>
-        <w:t xml:space="preserve"> within large-scale computing environments. We</w:t>
-      </w:r>
-      <w:r>
-        <w:rPr>
-          <w:rFonts w:ascii="Arial" w:eastAsia="Times New Roman" w:hAnsi="Arial" w:cs="Arial"/>
-          <w:sz w:val="22"/>
-          <w:szCs w:val="22"/>
-        </w:rPr>
-        <w:t xml:space="preserve"> have embedded common metabolomics analysis software</w:t>
-      </w:r>
-      <w:r>
-        <w:rPr>
-          <w:rFonts w:ascii="Arial" w:eastAsia="Times New Roman" w:hAnsi="Arial" w:cs="Arial"/>
-          <w:sz w:val="22"/>
-          <w:szCs w:val="22"/>
-        </w:rPr>
-        <w:t xml:space="preserve"> (i.e </w:t>
-      </w:r>
-      <w:r>
-        <w:rPr>
-          <w:rFonts w:ascii="Arial" w:eastAsia="Times New Roman" w:hAnsi="Arial" w:cs="Arial"/>
-          <w:sz w:val="22"/>
-          <w:szCs w:val="22"/>
-        </w:rPr>
-        <w:t>Mzmine</w:t>
-      </w:r>
-      <w:r>
-        <w:rPr>
-          <w:rFonts w:ascii="Arial" w:eastAsia="Times New Roman" w:hAnsi="Arial" w:cs="Arial"/>
-          <w:sz w:val="22"/>
-          <w:szCs w:val="22"/>
-        </w:rPr>
-        <w:t xml:space="preserve">) within a </w:t>
-      </w:r>
-      <w:r>
-        <w:rPr>
-          <w:rFonts w:ascii="Arial" w:eastAsia="Times New Roman" w:hAnsi="Arial" w:cs="Arial"/>
-          <w:sz w:val="22"/>
-          <w:szCs w:val="22"/>
-        </w:rPr>
-        <w:t xml:space="preserve">Nextflow </w:t>
-      </w:r>
-      <w:r>
-        <w:rPr>
-          <w:rFonts w:ascii="Arial" w:eastAsia="Times New Roman" w:hAnsi="Arial" w:cs="Arial"/>
-          <w:sz w:val="22"/>
-          <w:szCs w:val="22"/>
-        </w:rPr>
-        <w:t xml:space="preserve">workflow </w:t>
-      </w:r>
-      <w:r>
-        <w:rPr>
-          <w:rFonts w:ascii="Arial" w:eastAsia="Times New Roman" w:hAnsi="Arial" w:cs="Arial"/>
-          <w:sz w:val="22"/>
-          <w:szCs w:val="22"/>
-        </w:rPr>
-        <w:t>for the purpose of enhancing reproducibility</w:t>
-      </w:r>
-      <w:r>
-        <w:rPr>
-          <w:rFonts w:ascii="Arial" w:eastAsia="Times New Roman" w:hAnsi="Arial" w:cs="Arial"/>
-          <w:sz w:val="22"/>
-          <w:szCs w:val="22"/>
-        </w:rPr>
-        <w:t xml:space="preserve">. </w:t>
-      </w:r>
-      <w:r>
-        <w:rPr>
-          <w:rFonts w:ascii="Arial" w:eastAsia="Times New Roman" w:hAnsi="Arial" w:cs="Arial"/>
-          <w:sz w:val="22"/>
-          <w:szCs w:val="22"/>
-        </w:rPr>
-        <w:t>Moreover,</w:t>
-      </w:r>
-      <w:r>
-        <w:rPr>
-          <w:rFonts w:ascii="Arial" w:eastAsia="Times New Roman" w:hAnsi="Arial" w:cs="Arial"/>
-          <w:sz w:val="22"/>
-          <w:szCs w:val="22"/>
-        </w:rPr>
-        <w:t xml:space="preserve"> we used</w:t>
+        <w:t xml:space="preserve">In our experiments, we used </w:t>
+      </w:r>
+      <w:r>
+        <w:rPr>
+          <w:rFonts w:ascii="Arial" w:eastAsia="Times New Roman" w:hAnsi="Arial" w:cs="Arial"/>
+          <w:sz w:val="22"/>
+          <w:szCs w:val="22"/>
+        </w:rPr>
+        <w:t>Red Hat Enterprise Linux Server release 7.6</w:t>
+      </w:r>
+      <w:r>
+        <w:rPr>
+          <w:rFonts w:ascii="Arial" w:eastAsia="Times New Roman" w:hAnsi="Arial" w:cs="Arial"/>
+          <w:sz w:val="22"/>
+          <w:szCs w:val="22"/>
+        </w:rPr>
+        <w:t xml:space="preserve"> to run MZmine-2.53 to process metabolomics data from the same research</w:t>
+      </w:r>
+      <w:r>
+        <w:rPr>
+          <w:rFonts w:ascii="Arial" w:eastAsia="Times New Roman" w:hAnsi="Arial" w:cs="Arial"/>
+          <w:sz w:val="22"/>
+          <w:szCs w:val="22"/>
+        </w:rPr>
+        <w:t xml:space="preserve"> (</w:t>
+      </w:r>
+      <w:r>
+        <w:rPr>
+          <w:rFonts w:ascii="Arial" w:eastAsia="Times New Roman" w:hAnsi="Arial" w:cs="Arial"/>
+          <w:sz w:val="22"/>
+          <w:szCs w:val="22"/>
+        </w:rPr>
+        <w:t xml:space="preserve">Study </w:t>
+      </w:r>
+      <w:r>
+        <w:rPr>
+          <w:rFonts w:ascii="Arial" w:eastAsia="Times New Roman" w:hAnsi="Arial" w:cs="Arial"/>
+          <w:sz w:val="22"/>
+          <w:szCs w:val="22"/>
+        </w:rPr>
+        <w:t>MTBL146</w:t>
       </w:r>
       <w:r>
         <w:rPr>
@@ -981,87 +1192,7 @@
           <w:sz w:val="22"/>
           <w:szCs w:val="22"/>
         </w:rPr>
-        <w:t xml:space="preserve">Python </w:t>
-      </w:r>
-      <w:r>
-        <w:rPr>
-          <w:rFonts w:ascii="Arial" w:eastAsia="Times New Roman" w:hAnsi="Arial" w:cs="Arial"/>
-          <w:sz w:val="22"/>
-          <w:szCs w:val="22"/>
-        </w:rPr>
-        <w:t>for statistical tests, as well as</w:t>
-      </w:r>
-      <w:r>
-        <w:rPr>
-          <w:rFonts w:ascii="Arial" w:eastAsia="Times New Roman" w:hAnsi="Arial" w:cs="Arial"/>
-          <w:sz w:val="22"/>
-          <w:szCs w:val="22"/>
-        </w:rPr>
-        <w:t xml:space="preserve"> provid</w:t>
-      </w:r>
-      <w:r>
-        <w:rPr>
-          <w:rFonts w:ascii="Arial" w:eastAsia="Times New Roman" w:hAnsi="Arial" w:cs="Arial"/>
-          <w:sz w:val="22"/>
-          <w:szCs w:val="22"/>
-        </w:rPr>
-        <w:t>ing</w:t>
-      </w:r>
-      <w:r>
-        <w:rPr>
-          <w:rFonts w:ascii="Arial" w:eastAsia="Times New Roman" w:hAnsi="Arial" w:cs="Arial"/>
-          <w:sz w:val="22"/>
-          <w:szCs w:val="22"/>
-        </w:rPr>
-        <w:t xml:space="preserve"> users multiple</w:t>
-      </w:r>
-      <w:r>
-        <w:rPr>
-          <w:rFonts w:ascii="Arial" w:eastAsia="Times New Roman" w:hAnsi="Arial" w:cs="Arial"/>
-          <w:sz w:val="22"/>
-          <w:szCs w:val="22"/>
-        </w:rPr>
-        <w:t xml:space="preserve"> visualization methods including </w:t>
-      </w:r>
-      <w:r>
-        <w:rPr>
-          <w:rFonts w:ascii="Arial" w:eastAsia="Times New Roman" w:hAnsi="Arial" w:cs="Arial"/>
-          <w:sz w:val="22"/>
-          <w:szCs w:val="22"/>
-        </w:rPr>
-        <w:t xml:space="preserve">principle component analysis, </w:t>
-      </w:r>
-      <w:r>
-        <w:rPr>
-          <w:rFonts w:ascii="Arial" w:eastAsia="Times New Roman" w:hAnsi="Arial" w:cs="Arial"/>
-          <w:sz w:val="22"/>
-          <w:szCs w:val="22"/>
-        </w:rPr>
-        <w:t>and</w:t>
-      </w:r>
-      <w:r>
-        <w:rPr>
-          <w:rFonts w:ascii="Arial" w:eastAsia="Times New Roman" w:hAnsi="Arial" w:cs="Arial"/>
-          <w:sz w:val="22"/>
-          <w:szCs w:val="22"/>
-        </w:rPr>
-        <w:t xml:space="preserve"> hierarchical clustering. To facilitate dynamic and transparent data processing, we have included MultiQC</w:t>
-      </w:r>
-      <w:r>
-        <w:rPr>
-          <w:rFonts w:ascii="Arial" w:eastAsia="Times New Roman" w:hAnsi="Arial" w:cs="Arial"/>
-          <w:sz w:val="22"/>
-          <w:szCs w:val="22"/>
-        </w:rPr>
-        <w:t xml:space="preserve"> interactive</w:t>
-      </w:r>
-      <w:r>
-        <w:rPr>
-          <w:rFonts w:ascii="Arial" w:eastAsia="Times New Roman" w:hAnsi="Arial" w:cs="Arial"/>
-          <w:sz w:val="22"/>
-          <w:szCs w:val="22"/>
-        </w:rPr>
-        <w:t xml:space="preserve"> reports to visualize the result of data processing and summarize metabolomics output.</w:t>
+        <w:t>from</w:t>
       </w:r>
       <w:r>
         <w:rPr>
@@ -1071,21 +1202,55 @@
         </w:rPr>
         <w:t xml:space="preserve"> </w:t>
       </w:r>
-      <w:r>
-        <w:rPr>
-          <w:rFonts w:ascii="Arial" w:eastAsia="Times New Roman" w:hAnsi="Arial" w:cs="Arial"/>
-          <w:sz w:val="22"/>
-          <w:szCs w:val="22"/>
-        </w:rPr>
-        <w:t>To test our pipeline</w:t>
-      </w:r>
-      <w:r>
-        <w:rPr>
-          <w:rFonts w:ascii="Arial" w:eastAsia="Times New Roman" w:hAnsi="Arial" w:cs="Arial"/>
-          <w:sz w:val="22"/>
-          <w:szCs w:val="22"/>
-        </w:rPr>
-        <w:t>, we used two different operating systems in which the MZmine versions were also different to do peak detection for four sample metabolomics data. This simulates the situation that one researcher wants to reproduce the other researcher’s published work with a different</w:t>
+      <w:proofErr w:type="spellStart"/>
+      <w:r>
+        <w:rPr>
+          <w:rFonts w:ascii="Arial" w:eastAsia="Times New Roman" w:hAnsi="Arial" w:cs="Arial"/>
+          <w:sz w:val="22"/>
+          <w:szCs w:val="22"/>
+        </w:rPr>
+        <w:t>Metabolights</w:t>
+      </w:r>
+      <w:proofErr w:type="spellEnd"/>
+      <w:r>
+        <w:rPr>
+          <w:rFonts w:ascii="Arial" w:eastAsia="Times New Roman" w:hAnsi="Arial" w:cs="Arial"/>
+          <w:sz w:val="22"/>
+          <w:szCs w:val="22"/>
+        </w:rPr>
+        <w:t>)</w:t>
+      </w:r>
+      <w:r>
+        <w:rPr>
+          <w:rFonts w:ascii="Arial" w:eastAsia="Times New Roman" w:hAnsi="Arial" w:cs="Arial"/>
+          <w:sz w:val="22"/>
+          <w:szCs w:val="22"/>
+        </w:rPr>
+        <w:t xml:space="preserve"> for multiple times</w:t>
+      </w:r>
+      <w:r>
+        <w:rPr>
+          <w:rFonts w:ascii="Arial" w:eastAsia="Times New Roman" w:hAnsi="Arial" w:cs="Arial"/>
+          <w:sz w:val="22"/>
+          <w:szCs w:val="22"/>
+        </w:rPr>
+        <w:t xml:space="preserve">, and see if we could get the exact same result </w:t>
+      </w:r>
+      <w:r>
+        <w:rPr>
+          <w:rFonts w:ascii="Arial" w:eastAsia="Times New Roman" w:hAnsi="Arial" w:cs="Arial"/>
+          <w:sz w:val="22"/>
+          <w:szCs w:val="22"/>
+        </w:rPr>
+        <w:t>each time</w:t>
+      </w:r>
+      <w:r>
+        <w:rPr>
+          <w:rFonts w:ascii="Arial" w:eastAsia="Times New Roman" w:hAnsi="Arial" w:cs="Arial"/>
+          <w:sz w:val="22"/>
+          <w:szCs w:val="22"/>
+        </w:rPr>
+        <w:t>.</w:t>
       </w:r>
       <w:r>
         <w:rPr>
@@ -1101,31 +1266,369 @@
           <w:sz w:val="22"/>
           <w:szCs w:val="22"/>
         </w:rPr>
-        <w:t xml:space="preserve"> machine</w:t>
-      </w:r>
-      <w:r>
-        <w:rPr>
-          <w:rFonts w:ascii="Arial" w:eastAsia="Times New Roman" w:hAnsi="Arial" w:cs="Arial"/>
-          <w:sz w:val="22"/>
-          <w:szCs w:val="22"/>
-        </w:rPr>
-        <w:t xml:space="preserve">. We got very different peak numbers from MZmine of the two machines, but the exact same peak numbers when </w:t>
-      </w:r>
-      <w:r>
-        <w:rPr>
-          <w:rFonts w:ascii="Arial" w:eastAsia="Times New Roman" w:hAnsi="Arial" w:cs="Arial"/>
-          <w:sz w:val="22"/>
-          <w:szCs w:val="22"/>
-        </w:rPr>
-        <w:t>using</w:t>
-      </w:r>
-      <w:r>
-        <w:rPr>
-          <w:rFonts w:ascii="Arial" w:eastAsia="Times New Roman" w:hAnsi="Arial" w:cs="Arial"/>
-          <w:sz w:val="22"/>
-          <w:szCs w:val="22"/>
-        </w:rPr>
-        <w:t xml:space="preserve"> our Nextflow pipeline</w:t>
+        <w:t xml:space="preserve">There </w:t>
+      </w:r>
+      <w:r>
+        <w:rPr>
+          <w:rFonts w:ascii="Arial" w:eastAsia="Times New Roman" w:hAnsi="Arial" w:cs="Arial"/>
+          <w:sz w:val="22"/>
+          <w:szCs w:val="22"/>
+        </w:rPr>
+        <w:t>we</w:t>
+      </w:r>
+      <w:r>
+        <w:rPr>
+          <w:rFonts w:ascii="Arial" w:eastAsia="Times New Roman" w:hAnsi="Arial" w:cs="Arial"/>
+          <w:sz w:val="22"/>
+          <w:szCs w:val="22"/>
+        </w:rPr>
+        <w:t>re 443 samples in total</w:t>
+      </w:r>
+      <w:r>
+        <w:rPr>
+          <w:rFonts w:ascii="Arial" w:eastAsia="Times New Roman" w:hAnsi="Arial" w:cs="Arial"/>
+          <w:sz w:val="22"/>
+          <w:szCs w:val="22"/>
+        </w:rPr>
+        <w:t xml:space="preserve">. We increased the sample size from 2 to 443, and for each size we run </w:t>
+      </w:r>
+      <w:r>
+        <w:rPr>
+          <w:rFonts w:ascii="Arial" w:eastAsia="Times New Roman" w:hAnsi="Arial" w:cs="Arial"/>
+          <w:sz w:val="22"/>
+          <w:szCs w:val="22"/>
+        </w:rPr>
+        <w:t>peak detection algorithms</w:t>
+      </w:r>
+      <w:r>
+        <w:rPr>
+          <w:rFonts w:ascii="Arial" w:eastAsia="Times New Roman" w:hAnsi="Arial" w:cs="Arial"/>
+          <w:sz w:val="22"/>
+          <w:szCs w:val="22"/>
+        </w:rPr>
+        <w:t xml:space="preserve"> for 10</w:t>
+      </w:r>
+      <w:r>
+        <w:rPr>
+          <w:rFonts w:ascii="Arial" w:eastAsia="Times New Roman" w:hAnsi="Arial" w:cs="Arial"/>
+          <w:sz w:val="22"/>
+          <w:szCs w:val="22"/>
+        </w:rPr>
+        <w:t xml:space="preserve"> times</w:t>
+      </w:r>
+      <w:r>
+        <w:rPr>
+          <w:rFonts w:ascii="Arial" w:eastAsia="Times New Roman" w:hAnsi="Arial" w:cs="Arial"/>
+          <w:sz w:val="22"/>
+          <w:szCs w:val="22"/>
+        </w:rPr>
+        <w:t xml:space="preserve">. We found </w:t>
+      </w:r>
+      <w:r>
+        <w:rPr>
+          <w:rFonts w:ascii="Arial" w:eastAsia="Times New Roman" w:hAnsi="Arial" w:cs="Arial"/>
+          <w:sz w:val="22"/>
+          <w:szCs w:val="22"/>
+        </w:rPr>
+        <w:t>as we increase the number of sample</w:t>
+      </w:r>
+      <w:r>
+        <w:rPr>
+          <w:rFonts w:ascii="Arial" w:eastAsia="Times New Roman" w:hAnsi="Arial" w:cs="Arial"/>
+          <w:sz w:val="22"/>
+          <w:szCs w:val="22"/>
+        </w:rPr>
+        <w:t xml:space="preserve"> from 2 to 128 to 443)</w:t>
+      </w:r>
+      <w:r>
+        <w:rPr>
+          <w:rFonts w:ascii="Arial" w:eastAsia="Times New Roman" w:hAnsi="Arial" w:cs="Arial"/>
+          <w:sz w:val="22"/>
+          <w:szCs w:val="22"/>
+        </w:rPr>
+        <w:t xml:space="preserve">, the standard deviation </w:t>
+      </w:r>
+      <w:r>
+        <w:rPr>
+          <w:rFonts w:ascii="Arial" w:eastAsia="Times New Roman" w:hAnsi="Arial" w:cs="Arial"/>
+          <w:sz w:val="22"/>
+          <w:szCs w:val="22"/>
+        </w:rPr>
+        <w:t>of number of detected peaks</w:t>
+      </w:r>
+      <w:r>
+        <w:rPr>
+          <w:rFonts w:ascii="Arial" w:eastAsia="Times New Roman" w:hAnsi="Arial" w:cs="Arial"/>
+          <w:sz w:val="22"/>
+          <w:szCs w:val="22"/>
+        </w:rPr>
+        <w:t xml:space="preserve"> also becomes larger</w:t>
+      </w:r>
+      <w:r>
+        <w:rPr>
+          <w:rFonts w:ascii="Arial" w:eastAsia="Times New Roman" w:hAnsi="Arial" w:cs="Arial"/>
+          <w:sz w:val="22"/>
+          <w:szCs w:val="22"/>
+        </w:rPr>
+        <w:t xml:space="preserve"> and larger (from 0 to … to …), which means larger number of sample can cause stronger numerical instability.</w:t>
+      </w:r>
+      <w:r>
+        <w:rPr>
+          <w:rFonts w:ascii="Arial" w:eastAsia="Times New Roman" w:hAnsi="Arial" w:cs="Arial"/>
+          <w:sz w:val="22"/>
+          <w:szCs w:val="22"/>
+        </w:rPr>
+        <w:t xml:space="preserve"> Since </w:t>
+      </w:r>
+      <w:r>
+        <w:rPr>
+          <w:rFonts w:ascii="Arial" w:eastAsia="Times New Roman" w:hAnsi="Arial" w:cs="Arial"/>
+          <w:sz w:val="22"/>
+          <w:szCs w:val="22"/>
+        </w:rPr>
+        <w:t>the</w:t>
+      </w:r>
+      <w:r>
+        <w:rPr>
+          <w:rFonts w:ascii="Arial" w:eastAsia="Times New Roman" w:hAnsi="Arial" w:cs="Arial"/>
+          <w:sz w:val="22"/>
+          <w:szCs w:val="22"/>
+        </w:rPr>
+        <w:t xml:space="preserve"> data size</w:t>
+      </w:r>
+      <w:r>
+        <w:rPr>
+          <w:rFonts w:ascii="Arial" w:eastAsia="Times New Roman" w:hAnsi="Arial" w:cs="Arial"/>
+          <w:sz w:val="22"/>
+          <w:szCs w:val="22"/>
+        </w:rPr>
+        <w:t xml:space="preserve"> in the future</w:t>
+      </w:r>
+      <w:r>
+        <w:rPr>
+          <w:rFonts w:ascii="Arial" w:eastAsia="Times New Roman" w:hAnsi="Arial" w:cs="Arial"/>
+          <w:sz w:val="22"/>
+          <w:szCs w:val="22"/>
+        </w:rPr>
+        <w:t xml:space="preserve"> can </w:t>
+      </w:r>
+      <w:r>
+        <w:rPr>
+          <w:rFonts w:ascii="Arial" w:eastAsia="Times New Roman" w:hAnsi="Arial" w:cs="Arial"/>
+          <w:sz w:val="22"/>
+          <w:szCs w:val="22"/>
+        </w:rPr>
+        <w:t>become</w:t>
+      </w:r>
+      <w:r>
+        <w:rPr>
+          <w:rFonts w:ascii="Arial" w:eastAsia="Times New Roman" w:hAnsi="Arial" w:cs="Arial"/>
+          <w:sz w:val="22"/>
+          <w:szCs w:val="22"/>
+        </w:rPr>
+        <w:t xml:space="preserve"> larger, the instability issue can be</w:t>
+      </w:r>
+      <w:r>
+        <w:rPr>
+          <w:rFonts w:ascii="Arial" w:eastAsia="Times New Roman" w:hAnsi="Arial" w:cs="Arial"/>
+          <w:sz w:val="22"/>
+          <w:szCs w:val="22"/>
+        </w:rPr>
+        <w:t>come</w:t>
+      </w:r>
+      <w:r>
+        <w:rPr>
+          <w:rFonts w:ascii="Arial" w:eastAsia="Times New Roman" w:hAnsi="Arial" w:cs="Arial"/>
+          <w:sz w:val="22"/>
+          <w:szCs w:val="22"/>
+        </w:rPr>
+        <w:t xml:space="preserve"> </w:t>
+      </w:r>
+      <w:r>
+        <w:rPr>
+          <w:rFonts w:ascii="Arial" w:eastAsia="Times New Roman" w:hAnsi="Arial" w:cs="Arial"/>
+          <w:sz w:val="22"/>
+          <w:szCs w:val="22"/>
+        </w:rPr>
+        <w:t xml:space="preserve">stronger and </w:t>
+      </w:r>
+      <w:r>
+        <w:rPr>
+          <w:rFonts w:ascii="Arial" w:eastAsia="Times New Roman" w:hAnsi="Arial" w:cs="Arial"/>
+          <w:sz w:val="22"/>
+          <w:szCs w:val="22"/>
+        </w:rPr>
+        <w:t>may become</w:t>
+      </w:r>
+      <w:r>
+        <w:rPr>
+          <w:rFonts w:ascii="Arial" w:eastAsia="Times New Roman" w:hAnsi="Arial" w:cs="Arial"/>
+          <w:sz w:val="22"/>
+          <w:szCs w:val="22"/>
+        </w:rPr>
+        <w:t xml:space="preserve"> strong enough</w:t>
+      </w:r>
+      <w:r>
+        <w:rPr>
+          <w:rFonts w:ascii="Arial" w:eastAsia="Times New Roman" w:hAnsi="Arial" w:cs="Arial"/>
+          <w:sz w:val="22"/>
+          <w:szCs w:val="22"/>
+        </w:rPr>
+        <w:t xml:space="preserve"> </w:t>
+      </w:r>
+      <w:r>
+        <w:rPr>
+          <w:rFonts w:ascii="Arial" w:eastAsia="Times New Roman" w:hAnsi="Arial" w:cs="Arial"/>
+          <w:sz w:val="22"/>
+          <w:szCs w:val="22"/>
+        </w:rPr>
+        <w:t>someday</w:t>
+      </w:r>
+      <w:r>
+        <w:rPr>
+          <w:rFonts w:ascii="Arial" w:eastAsia="Times New Roman" w:hAnsi="Arial" w:cs="Arial"/>
+          <w:sz w:val="22"/>
+          <w:szCs w:val="22"/>
+        </w:rPr>
+        <w:t xml:space="preserve"> to</w:t>
+      </w:r>
+      <w:r>
+        <w:rPr>
+          <w:rFonts w:ascii="Arial" w:eastAsia="Times New Roman" w:hAnsi="Arial" w:cs="Arial"/>
+          <w:sz w:val="22"/>
+          <w:szCs w:val="22"/>
+        </w:rPr>
+        <w:t xml:space="preserve"> make a research conclusion instable</w:t>
+      </w:r>
+      <w:r>
+        <w:rPr>
+          <w:rFonts w:ascii="Arial" w:eastAsia="Times New Roman" w:hAnsi="Arial" w:cs="Arial"/>
+          <w:sz w:val="22"/>
+          <w:szCs w:val="22"/>
+        </w:rPr>
+        <w:t>.</w:t>
+      </w:r>
+      <w:r>
+        <w:rPr>
+          <w:rFonts w:ascii="Arial" w:eastAsia="Times New Roman" w:hAnsi="Arial" w:cs="Arial"/>
+          <w:sz w:val="22"/>
+          <w:szCs w:val="22"/>
+        </w:rPr>
+        <w:t xml:space="preserve"> </w:t>
+      </w:r>
+      <w:r>
+        <w:rPr>
+          <w:rFonts w:ascii="Arial" w:eastAsia="Times New Roman" w:hAnsi="Arial" w:cs="Arial"/>
+          <w:sz w:val="22"/>
+          <w:szCs w:val="22"/>
+        </w:rPr>
+        <w:t xml:space="preserve">To address this issue, we proposed </w:t>
+      </w:r>
+      <w:r>
+        <w:rPr>
+          <w:rFonts w:ascii="Arial" w:eastAsia="Times New Roman" w:hAnsi="Arial" w:cs="Arial"/>
+          <w:sz w:val="22"/>
+          <w:szCs w:val="22"/>
+        </w:rPr>
+        <w:t>Metabo</w:t>
+      </w:r>
+      <w:r>
+        <w:rPr>
+          <w:rFonts w:ascii="Arial" w:eastAsia="Times New Roman" w:hAnsi="Arial" w:cs="Arial"/>
+          <w:sz w:val="22"/>
+          <w:szCs w:val="22"/>
+        </w:rPr>
+        <w:t xml:space="preserve">Max-10 algorithm: </w:t>
+      </w:r>
+      <w:r>
+        <w:rPr>
+          <w:rFonts w:ascii="Arial" w:eastAsia="Times New Roman" w:hAnsi="Arial" w:cs="Arial"/>
+          <w:sz w:val="22"/>
+          <w:szCs w:val="22"/>
+        </w:rPr>
+        <w:t>1) running peak detection algorithm for the same data for 10 times; 2) select the one with the highest peak number as final</w:t>
+      </w:r>
+      <w:r>
+        <w:rPr>
+          <w:rFonts w:ascii="Arial" w:eastAsia="Times New Roman" w:hAnsi="Arial" w:cs="Arial"/>
+          <w:sz w:val="22"/>
+          <w:szCs w:val="22"/>
+        </w:rPr>
+        <w:t xml:space="preserve"> processing</w:t>
+      </w:r>
+      <w:r>
+        <w:rPr>
+          <w:rFonts w:ascii="Arial" w:eastAsia="Times New Roman" w:hAnsi="Arial" w:cs="Arial"/>
+          <w:sz w:val="22"/>
+          <w:szCs w:val="22"/>
+        </w:rPr>
+        <w:t xml:space="preserve"> result.</w:t>
+      </w:r>
+      <w:r>
+        <w:rPr>
+          <w:rFonts w:ascii="Arial" w:eastAsia="Times New Roman" w:hAnsi="Arial" w:cs="Arial"/>
+          <w:sz w:val="22"/>
+          <w:szCs w:val="22"/>
+        </w:rPr>
+        <w:t xml:space="preserve"> We ran MetaboMax-10</w:t>
+      </w:r>
+      <w:r>
+        <w:rPr>
+          <w:rFonts w:ascii="Arial" w:eastAsia="Times New Roman" w:hAnsi="Arial" w:cs="Arial"/>
+          <w:sz w:val="22"/>
+          <w:szCs w:val="22"/>
+        </w:rPr>
+        <w:t xml:space="preserve"> using all the 443 samples</w:t>
+      </w:r>
+      <w:r>
+        <w:rPr>
+          <w:rFonts w:ascii="Arial" w:eastAsia="Times New Roman" w:hAnsi="Arial" w:cs="Arial"/>
+          <w:sz w:val="22"/>
+          <w:szCs w:val="22"/>
+        </w:rPr>
+        <w:t xml:space="preserve"> for </w:t>
+      </w:r>
+      <w:r>
+        <w:rPr>
+          <w:rFonts w:ascii="Arial" w:eastAsia="Times New Roman" w:hAnsi="Arial" w:cs="Arial"/>
+          <w:sz w:val="22"/>
+          <w:szCs w:val="22"/>
+        </w:rPr>
+        <w:t>10 times</w:t>
+      </w:r>
+      <w:r>
+        <w:rPr>
+          <w:rFonts w:ascii="Arial" w:eastAsia="Times New Roman" w:hAnsi="Arial" w:cs="Arial"/>
+          <w:sz w:val="22"/>
+          <w:szCs w:val="22"/>
+        </w:rPr>
+        <w:t>, the standard deviation</w:t>
+      </w:r>
+      <w:r>
+        <w:rPr>
+          <w:rFonts w:ascii="Arial" w:eastAsia="Times New Roman" w:hAnsi="Arial" w:cs="Arial"/>
+          <w:sz w:val="22"/>
+          <w:szCs w:val="22"/>
+        </w:rPr>
+        <w:t xml:space="preserve"> was</w:t>
+      </w:r>
+      <w:bookmarkStart w:id="0" w:name="_GoBack"/>
+      <w:bookmarkEnd w:id="0"/>
+      <w:r>
+        <w:rPr>
+          <w:rFonts w:ascii="Arial" w:eastAsia="Times New Roman" w:hAnsi="Arial" w:cs="Arial"/>
+          <w:sz w:val="22"/>
+          <w:szCs w:val="22"/>
+        </w:rPr>
+        <w:t xml:space="preserve"> </w:t>
+      </w:r>
+      <w:r>
+        <w:rPr>
+          <w:rFonts w:ascii="Arial" w:eastAsia="Times New Roman" w:hAnsi="Arial" w:cs="Arial"/>
+          <w:sz w:val="22"/>
+          <w:szCs w:val="22"/>
+        </w:rPr>
+        <w:t>reduced from … to …</w:t>
       </w:r>
       <w:r>
         <w:rPr>
@@ -1164,6 +1667,7 @@
           <w:sz w:val="22"/>
           <w:szCs w:val="22"/>
         </w:rPr>
+        <w:lastRenderedPageBreak/>
         <w:t>Conclusion</w:t>
       </w:r>
       <w:r>
@@ -1180,21 +1684,23 @@
           <w:sz w:val="22"/>
           <w:szCs w:val="22"/>
         </w:rPr>
-        <w:t>We have developed a</w:t>
+        <w:t xml:space="preserve">We </w:t>
       </w:r>
       <w:r>
         <w:rPr>
           <w:rFonts w:cs="Arial"/>
           <w:sz w:val="22"/>
           <w:szCs w:val="22"/>
-        </w:rPr>
-        <w:t xml:space="preserve"> container-based platform that has potential to facilitate high-throughput and scalable</w:t>
+          <w:lang w:val="en-US"/>
+        </w:rPr>
+        <w:t>tested the numerical instability produced by</w:t>
       </w:r>
       <w:r>
         <w:rPr>
           <w:rFonts w:cs="Arial"/>
           <w:sz w:val="22"/>
           <w:szCs w:val="22"/>
+          <w:lang w:val="en-US"/>
         </w:rPr>
         <w:t xml:space="preserve"> untargeted</w:t>
       </w:r>
@@ -1203,27 +1709,29 @@
           <w:rFonts w:cs="Arial"/>
           <w:sz w:val="22"/>
           <w:szCs w:val="22"/>
-        </w:rPr>
-        <w:t xml:space="preserve"> metabolomic</w:t>
+          <w:lang w:val="en-US"/>
+        </w:rPr>
+        <w:t xml:space="preserve"> metabolomics data processing </w:t>
       </w:r>
       <w:r>
         <w:rPr>
           <w:rFonts w:cs="Arial"/>
           <w:sz w:val="22"/>
           <w:szCs w:val="22"/>
-        </w:rPr>
-        <w:t>s</w:t>
+          <w:lang w:val="en-US"/>
+        </w:rPr>
+        <w:t>algorithm</w:t>
       </w:r>
       <w:r>
         <w:rPr>
           <w:rFonts w:cs="Arial"/>
           <w:sz w:val="22"/>
           <w:szCs w:val="22"/>
-        </w:rPr>
-        <w:t xml:space="preserve"> data analysis with high levels of reproducibility and transparency.</w:t>
+          <w:lang w:val="en-US"/>
+        </w:rPr>
+        <w:t>, and proposed an approach to mitigate this instability issue for the propose of improving reproducibility.</w:t>
       </w:r>
     </w:p>
-    <w:p/>
     <w:sectPr>
       <w:pgSz w:w="12240" w:h="15840"/>
       <w:pgMar w:top="1440" w:right="1440" w:bottom="1440" w:left="1440" w:header="720" w:footer="720" w:gutter="0"/>
@@ -1239,7 +1747,7 @@
   <w:docDefaults>
     <w:rPrDefault>
       <w:rPr>
-        <w:rFonts w:asciiTheme="minorHAnsi" w:eastAsiaTheme="minorHAnsi" w:hAnsiTheme="minorHAnsi" w:cstheme="minorBidi"/>
+        <w:rFonts w:asciiTheme="minorHAnsi" w:eastAsia="SimSun" w:hAnsiTheme="minorHAnsi" w:cstheme="minorBidi"/>
         <w:sz w:val="22"/>
         <w:szCs w:val="22"/>
         <w:lang w:val="en-US" w:eastAsia="en-US" w:bidi="ar-SA"/>
@@ -1353,6 +1861,7 @@
     <w:lsdException w:name="HTML Sample" w:semiHidden="1" w:unhideWhenUsed="1"/>
     <w:lsdException w:name="HTML Typewriter" w:semiHidden="1" w:unhideWhenUsed="1"/>
     <w:lsdException w:name="HTML Variable" w:semiHidden="1" w:unhideWhenUsed="1"/>
+    <w:lsdException w:name="Normal Table" w:semiHidden="1" w:unhideWhenUsed="1"/>
     <w:lsdException w:name="annotation subject" w:semiHidden="1" w:unhideWhenUsed="1"/>
     <w:lsdException w:name="No List" w:semiHidden="1" w:unhideWhenUsed="1"/>
     <w:lsdException w:name="Outline List 1" w:semiHidden="1" w:unhideWhenUsed="1"/>
@@ -1396,8 +1905,10 @@
     <w:lsdException w:name="Table Elegant" w:semiHidden="1" w:unhideWhenUsed="1"/>
     <w:lsdException w:name="Table Professional" w:semiHidden="1" w:unhideWhenUsed="1"/>
     <w:lsdException w:name="Table Subtle 1" w:semiHidden="1" w:unhideWhenUsed="1"/>
+    <w:lsdException w:name="Table Subtle 2" w:semiHidden="1" w:unhideWhenUsed="1"/>
     <w:lsdException w:name="Table Web 1" w:semiHidden="1" w:unhideWhenUsed="1"/>
     <w:lsdException w:name="Table Web 2" w:semiHidden="1" w:unhideWhenUsed="1"/>
+    <w:lsdException w:name="Table Web 3" w:semiHidden="1" w:unhideWhenUsed="1"/>
     <w:lsdException w:name="Balloon Text" w:semiHidden="1" w:unhideWhenUsed="1"/>
     <w:lsdException w:name="Table Grid" w:uiPriority="39"/>
     <w:lsdException w:name="Table Theme" w:semiHidden="1" w:unhideWhenUsed="1"/>

--- a/paper/reproducibility_2020/Abstract_reproducibility_2020_06Jan2020.docx
+++ b/paper/reproducibility_2020/Abstract_reproducibility_2020_06Jan2020.docx
@@ -1338,7 +1338,23 @@
           <w:sz w:val="22"/>
           <w:szCs w:val="22"/>
         </w:rPr>
-        <w:t xml:space="preserve"> from 2 to 128 to 443)</w:t>
+        <w:t xml:space="preserve"> from 2 to </w:t>
+      </w:r>
+      <w:r>
+        <w:rPr>
+          <w:rFonts w:ascii="Arial" w:eastAsia="Times New Roman" w:hAnsi="Arial" w:cs="Arial"/>
+          <w:sz w:val="22"/>
+          <w:szCs w:val="22"/>
+        </w:rPr>
+        <w:t>128</w:t>
+      </w:r>
+      <w:r>
+        <w:rPr>
+          <w:rFonts w:ascii="Arial" w:eastAsia="Times New Roman" w:hAnsi="Arial" w:cs="Arial"/>
+          <w:sz w:val="22"/>
+          <w:szCs w:val="22"/>
+        </w:rPr>
+        <w:t xml:space="preserve"> to 443)</w:t>
       </w:r>
       <w:r>
         <w:rPr>
@@ -1370,71 +1386,23 @@
           <w:sz w:val="22"/>
           <w:szCs w:val="22"/>
         </w:rPr>
-        <w:t xml:space="preserve"> and larger (from 0 to … to …), which means larger number of sample can cause stronger numerical instability.</w:t>
-      </w:r>
-      <w:r>
-        <w:rPr>
-          <w:rFonts w:ascii="Arial" w:eastAsia="Times New Roman" w:hAnsi="Arial" w:cs="Arial"/>
-          <w:sz w:val="22"/>
-          <w:szCs w:val="22"/>
-        </w:rPr>
-        <w:t xml:space="preserve"> Since </w:t>
-      </w:r>
-      <w:r>
-        <w:rPr>
-          <w:rFonts w:ascii="Arial" w:eastAsia="Times New Roman" w:hAnsi="Arial" w:cs="Arial"/>
-          <w:sz w:val="22"/>
-          <w:szCs w:val="22"/>
-        </w:rPr>
-        <w:t>the</w:t>
-      </w:r>
-      <w:r>
-        <w:rPr>
-          <w:rFonts w:ascii="Arial" w:eastAsia="Times New Roman" w:hAnsi="Arial" w:cs="Arial"/>
-          <w:sz w:val="22"/>
-          <w:szCs w:val="22"/>
-        </w:rPr>
-        <w:t xml:space="preserve"> data size</w:t>
-      </w:r>
-      <w:r>
-        <w:rPr>
-          <w:rFonts w:ascii="Arial" w:eastAsia="Times New Roman" w:hAnsi="Arial" w:cs="Arial"/>
-          <w:sz w:val="22"/>
-          <w:szCs w:val="22"/>
-        </w:rPr>
-        <w:t xml:space="preserve"> in the future</w:t>
-      </w:r>
-      <w:r>
-        <w:rPr>
-          <w:rFonts w:ascii="Arial" w:eastAsia="Times New Roman" w:hAnsi="Arial" w:cs="Arial"/>
-          <w:sz w:val="22"/>
-          <w:szCs w:val="22"/>
-        </w:rPr>
-        <w:t xml:space="preserve"> can </w:t>
-      </w:r>
-      <w:r>
-        <w:rPr>
-          <w:rFonts w:ascii="Arial" w:eastAsia="Times New Roman" w:hAnsi="Arial" w:cs="Arial"/>
-          <w:sz w:val="22"/>
-          <w:szCs w:val="22"/>
-        </w:rPr>
-        <w:t>become</w:t>
-      </w:r>
-      <w:r>
-        <w:rPr>
-          <w:rFonts w:ascii="Arial" w:eastAsia="Times New Roman" w:hAnsi="Arial" w:cs="Arial"/>
-          <w:sz w:val="22"/>
-          <w:szCs w:val="22"/>
-        </w:rPr>
-        <w:t xml:space="preserve"> larger, the instability issue can be</w:t>
-      </w:r>
-      <w:r>
-        <w:rPr>
-          <w:rFonts w:ascii="Arial" w:eastAsia="Times New Roman" w:hAnsi="Arial" w:cs="Arial"/>
-          <w:sz w:val="22"/>
-          <w:szCs w:val="22"/>
-        </w:rPr>
-        <w:t>come</w:t>
+        <w:t xml:space="preserve"> and larger (from 0 to </w:t>
+      </w:r>
+      <w:r>
+        <w:rPr>
+          <w:rFonts w:ascii="Arial" w:eastAsia="Times New Roman" w:hAnsi="Arial" w:cs="Arial"/>
+          <w:sz w:val="22"/>
+          <w:szCs w:val="22"/>
+        </w:rPr>
+        <w:t>6.7</w:t>
+      </w:r>
+      <w:r>
+        <w:rPr>
+          <w:rFonts w:ascii="Arial" w:eastAsia="Times New Roman" w:hAnsi="Arial" w:cs="Arial"/>
+          <w:sz w:val="22"/>
+          <w:szCs w:val="22"/>
+        </w:rPr>
+        <w:t xml:space="preserve"> to</w:t>
       </w:r>
       <w:r>
         <w:rPr>
@@ -1450,170 +1418,258 @@
           <w:sz w:val="22"/>
           <w:szCs w:val="22"/>
         </w:rPr>
-        <w:t xml:space="preserve">stronger and </w:t>
-      </w:r>
-      <w:r>
-        <w:rPr>
-          <w:rFonts w:ascii="Arial" w:eastAsia="Times New Roman" w:hAnsi="Arial" w:cs="Arial"/>
-          <w:sz w:val="22"/>
-          <w:szCs w:val="22"/>
-        </w:rPr>
-        <w:t>may become</w:t>
-      </w:r>
-      <w:r>
-        <w:rPr>
-          <w:rFonts w:ascii="Arial" w:eastAsia="Times New Roman" w:hAnsi="Arial" w:cs="Arial"/>
-          <w:sz w:val="22"/>
-          <w:szCs w:val="22"/>
-        </w:rPr>
-        <w:t xml:space="preserve"> strong enough</w:t>
-      </w:r>
-      <w:r>
-        <w:rPr>
-          <w:rFonts w:ascii="Arial" w:eastAsia="Times New Roman" w:hAnsi="Arial" w:cs="Arial"/>
-          <w:sz w:val="22"/>
-          <w:szCs w:val="22"/>
-        </w:rPr>
-        <w:t xml:space="preserve"> </w:t>
-      </w:r>
-      <w:r>
-        <w:rPr>
-          <w:rFonts w:ascii="Arial" w:eastAsia="Times New Roman" w:hAnsi="Arial" w:cs="Arial"/>
-          <w:sz w:val="22"/>
-          <w:szCs w:val="22"/>
-        </w:rPr>
-        <w:t>someday</w:t>
-      </w:r>
-      <w:r>
-        <w:rPr>
-          <w:rFonts w:ascii="Arial" w:eastAsia="Times New Roman" w:hAnsi="Arial" w:cs="Arial"/>
-          <w:sz w:val="22"/>
-          <w:szCs w:val="22"/>
-        </w:rPr>
-        <w:t xml:space="preserve"> to</w:t>
-      </w:r>
-      <w:r>
-        <w:rPr>
-          <w:rFonts w:ascii="Arial" w:eastAsia="Times New Roman" w:hAnsi="Arial" w:cs="Arial"/>
-          <w:sz w:val="22"/>
-          <w:szCs w:val="22"/>
-        </w:rPr>
-        <w:t xml:space="preserve"> make a research conclusion instable</w:t>
-      </w:r>
-      <w:r>
-        <w:rPr>
-          <w:rFonts w:ascii="Arial" w:eastAsia="Times New Roman" w:hAnsi="Arial" w:cs="Arial"/>
-          <w:sz w:val="22"/>
-          <w:szCs w:val="22"/>
-        </w:rPr>
-        <w:t>.</w:t>
-      </w:r>
-      <w:r>
-        <w:rPr>
-          <w:rFonts w:ascii="Arial" w:eastAsia="Times New Roman" w:hAnsi="Arial" w:cs="Arial"/>
-          <w:sz w:val="22"/>
-          <w:szCs w:val="22"/>
-        </w:rPr>
-        <w:t xml:space="preserve"> </w:t>
-      </w:r>
-      <w:r>
-        <w:rPr>
-          <w:rFonts w:ascii="Arial" w:eastAsia="Times New Roman" w:hAnsi="Arial" w:cs="Arial"/>
-          <w:sz w:val="22"/>
-          <w:szCs w:val="22"/>
-        </w:rPr>
-        <w:t xml:space="preserve">To address this issue, we proposed </w:t>
-      </w:r>
-      <w:r>
-        <w:rPr>
-          <w:rFonts w:ascii="Arial" w:eastAsia="Times New Roman" w:hAnsi="Arial" w:cs="Arial"/>
-          <w:sz w:val="22"/>
-          <w:szCs w:val="22"/>
-        </w:rPr>
-        <w:t>Metabo</w:t>
-      </w:r>
-      <w:r>
-        <w:rPr>
-          <w:rFonts w:ascii="Arial" w:eastAsia="Times New Roman" w:hAnsi="Arial" w:cs="Arial"/>
-          <w:sz w:val="22"/>
-          <w:szCs w:val="22"/>
-        </w:rPr>
-        <w:t xml:space="preserve">Max-10 algorithm: </w:t>
-      </w:r>
-      <w:r>
-        <w:rPr>
-          <w:rFonts w:ascii="Arial" w:eastAsia="Times New Roman" w:hAnsi="Arial" w:cs="Arial"/>
-          <w:sz w:val="22"/>
-          <w:szCs w:val="22"/>
-        </w:rPr>
-        <w:t>1) running peak detection algorithm for the same data for 10 times; 2) select the one with the highest peak number as final</w:t>
-      </w:r>
-      <w:r>
-        <w:rPr>
-          <w:rFonts w:ascii="Arial" w:eastAsia="Times New Roman" w:hAnsi="Arial" w:cs="Arial"/>
-          <w:sz w:val="22"/>
-          <w:szCs w:val="22"/>
-        </w:rPr>
-        <w:t xml:space="preserve"> processing</w:t>
-      </w:r>
-      <w:r>
-        <w:rPr>
-          <w:rFonts w:ascii="Arial" w:eastAsia="Times New Roman" w:hAnsi="Arial" w:cs="Arial"/>
-          <w:sz w:val="22"/>
-          <w:szCs w:val="22"/>
-        </w:rPr>
-        <w:t xml:space="preserve"> result.</w:t>
-      </w:r>
-      <w:r>
-        <w:rPr>
-          <w:rFonts w:ascii="Arial" w:eastAsia="Times New Roman" w:hAnsi="Arial" w:cs="Arial"/>
-          <w:sz w:val="22"/>
-          <w:szCs w:val="22"/>
-        </w:rPr>
-        <w:t xml:space="preserve"> We ran MetaboMax-10</w:t>
-      </w:r>
-      <w:r>
-        <w:rPr>
-          <w:rFonts w:ascii="Arial" w:eastAsia="Times New Roman" w:hAnsi="Arial" w:cs="Arial"/>
-          <w:sz w:val="22"/>
-          <w:szCs w:val="22"/>
-        </w:rPr>
-        <w:t xml:space="preserve"> using all the 443 samples</w:t>
-      </w:r>
-      <w:r>
-        <w:rPr>
-          <w:rFonts w:ascii="Arial" w:eastAsia="Times New Roman" w:hAnsi="Arial" w:cs="Arial"/>
-          <w:sz w:val="22"/>
-          <w:szCs w:val="22"/>
-        </w:rPr>
-        <w:t xml:space="preserve"> for </w:t>
-      </w:r>
-      <w:r>
-        <w:rPr>
-          <w:rFonts w:ascii="Arial" w:eastAsia="Times New Roman" w:hAnsi="Arial" w:cs="Arial"/>
-          <w:sz w:val="22"/>
-          <w:szCs w:val="22"/>
-        </w:rPr>
-        <w:t>10 times</w:t>
-      </w:r>
-      <w:r>
-        <w:rPr>
-          <w:rFonts w:ascii="Arial" w:eastAsia="Times New Roman" w:hAnsi="Arial" w:cs="Arial"/>
-          <w:sz w:val="22"/>
-          <w:szCs w:val="22"/>
-        </w:rPr>
-        <w:t>, the standard deviation</w:t>
-      </w:r>
-      <w:r>
-        <w:rPr>
-          <w:rFonts w:ascii="Arial" w:eastAsia="Times New Roman" w:hAnsi="Arial" w:cs="Arial"/>
-          <w:sz w:val="22"/>
-          <w:szCs w:val="22"/>
-        </w:rPr>
-        <w:t xml:space="preserve"> was</w:t>
+        <w:t>10.0</w:t>
       </w:r>
       <w:bookmarkStart w:id="0" w:name="_GoBack"/>
       <w:bookmarkEnd w:id="0"/>
+      <w:r>
+        <w:rPr>
+          <w:rFonts w:ascii="Arial" w:eastAsia="Times New Roman" w:hAnsi="Arial" w:cs="Arial"/>
+          <w:sz w:val="22"/>
+          <w:szCs w:val="22"/>
+        </w:rPr>
+        <w:t>), which means larger number of sample can cause stronger numerical instability.</w:t>
+      </w:r>
+      <w:r>
+        <w:rPr>
+          <w:rFonts w:ascii="Arial" w:eastAsia="Times New Roman" w:hAnsi="Arial" w:cs="Arial"/>
+          <w:sz w:val="22"/>
+          <w:szCs w:val="22"/>
+        </w:rPr>
+        <w:t xml:space="preserve"> Since </w:t>
+      </w:r>
+      <w:r>
+        <w:rPr>
+          <w:rFonts w:ascii="Arial" w:eastAsia="Times New Roman" w:hAnsi="Arial" w:cs="Arial"/>
+          <w:sz w:val="22"/>
+          <w:szCs w:val="22"/>
+        </w:rPr>
+        <w:t>the</w:t>
+      </w:r>
+      <w:r>
+        <w:rPr>
+          <w:rFonts w:ascii="Arial" w:eastAsia="Times New Roman" w:hAnsi="Arial" w:cs="Arial"/>
+          <w:sz w:val="22"/>
+          <w:szCs w:val="22"/>
+        </w:rPr>
+        <w:t xml:space="preserve"> data size</w:t>
+      </w:r>
+      <w:r>
+        <w:rPr>
+          <w:rFonts w:ascii="Arial" w:eastAsia="Times New Roman" w:hAnsi="Arial" w:cs="Arial"/>
+          <w:sz w:val="22"/>
+          <w:szCs w:val="22"/>
+        </w:rPr>
+        <w:t xml:space="preserve"> in the future</w:t>
+      </w:r>
+      <w:r>
+        <w:rPr>
+          <w:rFonts w:ascii="Arial" w:eastAsia="Times New Roman" w:hAnsi="Arial" w:cs="Arial"/>
+          <w:sz w:val="22"/>
+          <w:szCs w:val="22"/>
+        </w:rPr>
+        <w:t xml:space="preserve"> can </w:t>
+      </w:r>
+      <w:r>
+        <w:rPr>
+          <w:rFonts w:ascii="Arial" w:eastAsia="Times New Roman" w:hAnsi="Arial" w:cs="Arial"/>
+          <w:sz w:val="22"/>
+          <w:szCs w:val="22"/>
+        </w:rPr>
+        <w:t>become</w:t>
+      </w:r>
+      <w:r>
+        <w:rPr>
+          <w:rFonts w:ascii="Arial" w:eastAsia="Times New Roman" w:hAnsi="Arial" w:cs="Arial"/>
+          <w:sz w:val="22"/>
+          <w:szCs w:val="22"/>
+        </w:rPr>
+        <w:t xml:space="preserve"> larger, the instability issue can be</w:t>
+      </w:r>
+      <w:r>
+        <w:rPr>
+          <w:rFonts w:ascii="Arial" w:eastAsia="Times New Roman" w:hAnsi="Arial" w:cs="Arial"/>
+          <w:sz w:val="22"/>
+          <w:szCs w:val="22"/>
+        </w:rPr>
+        <w:t>come</w:t>
+      </w:r>
+      <w:r>
+        <w:rPr>
+          <w:rFonts w:ascii="Arial" w:eastAsia="Times New Roman" w:hAnsi="Arial" w:cs="Arial"/>
+          <w:sz w:val="22"/>
+          <w:szCs w:val="22"/>
+        </w:rPr>
+        <w:t xml:space="preserve"> </w:t>
+      </w:r>
+      <w:r>
+        <w:rPr>
+          <w:rFonts w:ascii="Arial" w:eastAsia="Times New Roman" w:hAnsi="Arial" w:cs="Arial"/>
+          <w:sz w:val="22"/>
+          <w:szCs w:val="22"/>
+        </w:rPr>
+        <w:t xml:space="preserve">stronger and </w:t>
+      </w:r>
+      <w:r>
+        <w:rPr>
+          <w:rFonts w:ascii="Arial" w:eastAsia="Times New Roman" w:hAnsi="Arial" w:cs="Arial"/>
+          <w:sz w:val="22"/>
+          <w:szCs w:val="22"/>
+        </w:rPr>
+        <w:t>may become</w:t>
+      </w:r>
+      <w:r>
+        <w:rPr>
+          <w:rFonts w:ascii="Arial" w:eastAsia="Times New Roman" w:hAnsi="Arial" w:cs="Arial"/>
+          <w:sz w:val="22"/>
+          <w:szCs w:val="22"/>
+        </w:rPr>
+        <w:t xml:space="preserve"> strong enough</w:t>
+      </w:r>
+      <w:r>
+        <w:rPr>
+          <w:rFonts w:ascii="Arial" w:eastAsia="Times New Roman" w:hAnsi="Arial" w:cs="Arial"/>
+          <w:sz w:val="22"/>
+          <w:szCs w:val="22"/>
+        </w:rPr>
+        <w:t xml:space="preserve"> </w:t>
+      </w:r>
+      <w:r>
+        <w:rPr>
+          <w:rFonts w:ascii="Arial" w:eastAsia="Times New Roman" w:hAnsi="Arial" w:cs="Arial"/>
+          <w:sz w:val="22"/>
+          <w:szCs w:val="22"/>
+        </w:rPr>
+        <w:t>someday</w:t>
+      </w:r>
+      <w:r>
+        <w:rPr>
+          <w:rFonts w:ascii="Arial" w:eastAsia="Times New Roman" w:hAnsi="Arial" w:cs="Arial"/>
+          <w:sz w:val="22"/>
+          <w:szCs w:val="22"/>
+        </w:rPr>
+        <w:t xml:space="preserve"> to</w:t>
+      </w:r>
+      <w:r>
+        <w:rPr>
+          <w:rFonts w:ascii="Arial" w:eastAsia="Times New Roman" w:hAnsi="Arial" w:cs="Arial"/>
+          <w:sz w:val="22"/>
+          <w:szCs w:val="22"/>
+        </w:rPr>
+        <w:t xml:space="preserve"> make a research conclusion instable</w:t>
+      </w:r>
+      <w:r>
+        <w:rPr>
+          <w:rFonts w:ascii="Arial" w:eastAsia="Times New Roman" w:hAnsi="Arial" w:cs="Arial"/>
+          <w:sz w:val="22"/>
+          <w:szCs w:val="22"/>
+        </w:rPr>
+        <w:t>.</w:t>
+      </w:r>
+      <w:r>
+        <w:rPr>
+          <w:rFonts w:ascii="Arial" w:eastAsia="Times New Roman" w:hAnsi="Arial" w:cs="Arial"/>
+          <w:sz w:val="22"/>
+          <w:szCs w:val="22"/>
+        </w:rPr>
+        <w:t xml:space="preserve"> </w:t>
+      </w:r>
+      <w:r>
+        <w:rPr>
+          <w:rFonts w:ascii="Arial" w:eastAsia="Times New Roman" w:hAnsi="Arial" w:cs="Arial"/>
+          <w:sz w:val="22"/>
+          <w:szCs w:val="22"/>
+        </w:rPr>
+        <w:t xml:space="preserve">To address this issue, we proposed </w:t>
+      </w:r>
+      <w:r>
+        <w:rPr>
+          <w:rFonts w:ascii="Arial" w:eastAsia="Times New Roman" w:hAnsi="Arial" w:cs="Arial"/>
+          <w:sz w:val="22"/>
+          <w:szCs w:val="22"/>
+        </w:rPr>
+        <w:t>Metabo</w:t>
+      </w:r>
+      <w:r>
+        <w:rPr>
+          <w:rFonts w:ascii="Arial" w:eastAsia="Times New Roman" w:hAnsi="Arial" w:cs="Arial"/>
+          <w:sz w:val="22"/>
+          <w:szCs w:val="22"/>
+        </w:rPr>
+        <w:t xml:space="preserve">Max-10 algorithm: </w:t>
+      </w:r>
+      <w:r>
+        <w:rPr>
+          <w:rFonts w:ascii="Arial" w:eastAsia="Times New Roman" w:hAnsi="Arial" w:cs="Arial"/>
+          <w:sz w:val="22"/>
+          <w:szCs w:val="22"/>
+        </w:rPr>
+        <w:t>1) running peak detection algorithm for the same data for 10 times; 2) select the one with the highest peak number as final</w:t>
+      </w:r>
+      <w:r>
+        <w:rPr>
+          <w:rFonts w:ascii="Arial" w:eastAsia="Times New Roman" w:hAnsi="Arial" w:cs="Arial"/>
+          <w:sz w:val="22"/>
+          <w:szCs w:val="22"/>
+        </w:rPr>
+        <w:t xml:space="preserve"> processing</w:t>
+      </w:r>
+      <w:r>
+        <w:rPr>
+          <w:rFonts w:ascii="Arial" w:eastAsia="Times New Roman" w:hAnsi="Arial" w:cs="Arial"/>
+          <w:sz w:val="22"/>
+          <w:szCs w:val="22"/>
+        </w:rPr>
+        <w:t xml:space="preserve"> result.</w:t>
+      </w:r>
+      <w:r>
+        <w:rPr>
+          <w:rFonts w:ascii="Arial" w:eastAsia="Times New Roman" w:hAnsi="Arial" w:cs="Arial"/>
+          <w:sz w:val="22"/>
+          <w:szCs w:val="22"/>
+        </w:rPr>
+        <w:t xml:space="preserve"> We ran MetaboMax-10</w:t>
+      </w:r>
+      <w:r>
+        <w:rPr>
+          <w:rFonts w:ascii="Arial" w:eastAsia="Times New Roman" w:hAnsi="Arial" w:cs="Arial"/>
+          <w:sz w:val="22"/>
+          <w:szCs w:val="22"/>
+        </w:rPr>
+        <w:t xml:space="preserve"> using all the 443 samples</w:t>
+      </w:r>
+      <w:r>
+        <w:rPr>
+          <w:rFonts w:ascii="Arial" w:eastAsia="Times New Roman" w:hAnsi="Arial" w:cs="Arial"/>
+          <w:sz w:val="22"/>
+          <w:szCs w:val="22"/>
+        </w:rPr>
+        <w:t xml:space="preserve"> for </w:t>
+      </w:r>
+      <w:r>
+        <w:rPr>
+          <w:rFonts w:ascii="Arial" w:eastAsia="Times New Roman" w:hAnsi="Arial" w:cs="Arial"/>
+          <w:sz w:val="22"/>
+          <w:szCs w:val="22"/>
+        </w:rPr>
+        <w:t>10 times</w:t>
+      </w:r>
+      <w:r>
+        <w:rPr>
+          <w:rFonts w:ascii="Arial" w:eastAsia="Times New Roman" w:hAnsi="Arial" w:cs="Arial"/>
+          <w:sz w:val="22"/>
+          <w:szCs w:val="22"/>
+        </w:rPr>
+        <w:t>, the standard deviation</w:t>
+      </w:r>
+      <w:r>
+        <w:rPr>
+          <w:rFonts w:ascii="Arial" w:eastAsia="Times New Roman" w:hAnsi="Arial" w:cs="Arial"/>
+          <w:sz w:val="22"/>
+          <w:szCs w:val="22"/>
+        </w:rPr>
+        <w:t xml:space="preserve"> was</w:t>
+      </w:r>
       <w:r>
         <w:rPr>
           <w:rFonts w:ascii="Arial" w:eastAsia="Times New Roman" w:hAnsi="Arial" w:cs="Arial"/>
